--- a/PROJECT FILES/PROJECT DOCUMENT/ON PREMISE/Skill Tracker Service.docx
+++ b/PROJECT FILES/PROJECT DOCUMENT/ON PREMISE/Skill Tracker Service.docx
@@ -83,10 +83,10 @@
           <w:noProof/>
         </w:rPr>
         <w:drawing>
-          <wp:inline distT="0" distB="0" distL="0" distR="0" wp14:anchorId="0D641E0B" wp14:editId="72B72B97">
-            <wp:extent cx="6699738" cy="2847340"/>
-            <wp:effectExtent l="0" t="0" r="6350" b="0"/>
-            <wp:docPr id="1" name="Picture 1"/>
+          <wp:inline distT="0" distB="0" distL="0" distR="0" wp14:anchorId="294A5D49" wp14:editId="169DE072">
+            <wp:extent cx="6664569" cy="2754527"/>
+            <wp:effectExtent l="0" t="0" r="3175" b="8255"/>
+            <wp:docPr id="2" name="Picture 2"/>
             <wp:cNvGraphicFramePr>
               <a:graphicFrameLocks xmlns:a="http://schemas.openxmlformats.org/drawingml/2006/main" noChangeAspect="1"/>
             </wp:cNvGraphicFramePr>
@@ -94,7 +94,7 @@
               <a:graphicData uri="http://schemas.openxmlformats.org/drawingml/2006/picture">
                 <pic:pic xmlns:pic="http://schemas.openxmlformats.org/drawingml/2006/picture">
                   <pic:nvPicPr>
-                    <pic:cNvPr id="1" name="Picture 1"/>
+                    <pic:cNvPr id="2" name="Picture 2"/>
                     <pic:cNvPicPr/>
                   </pic:nvPicPr>
                   <pic:blipFill>
@@ -112,7 +112,7 @@
                   <pic:spPr>
                     <a:xfrm>
                       <a:off x="0" y="0"/>
-                      <a:ext cx="6740208" cy="2864539"/>
+                      <a:ext cx="6765769" cy="2796354"/>
                     </a:xfrm>
                     <a:prstGeom prst="rect">
                       <a:avLst/>
@@ -286,15 +286,7 @@
           <w:color w:val="222222"/>
           <w:shd w:val="clear" w:color="auto" w:fill="FFFFFF"/>
         </w:rPr>
-        <w:t> </w:t>
-      </w:r>
-      <w:r>
-        <w:rPr>
-          <w:rFonts w:ascii="Arial" w:hAnsi="Arial" w:cs="Arial"/>
-          <w:color w:val="222222"/>
-          <w:shd w:val="clear" w:color="auto" w:fill="FFFFFF"/>
-        </w:rPr>
-        <w:t xml:space="preserve"> </w:t>
+        <w:t xml:space="preserve">  </w:t>
       </w:r>
     </w:p>
     <w:p>
@@ -358,10 +350,10 @@
             <v:path o:extrusionok="f" gradientshapeok="t" o:connecttype="rect"/>
             <o:lock v:ext="edit" aspectratio="t"/>
           </v:shapetype>
-          <v:shape id="_x0000_i1028" type="#_x0000_t75" style="width:63pt;height:40.85pt" o:ole="">
+          <v:shape id="_x0000_i1025" type="#_x0000_t75" style="width:63pt;height:40.85pt" o:ole="">
             <v:imagedata r:id="rId11" o:title=""/>
           </v:shape>
-          <o:OLEObject Type="Embed" ProgID="Package" ShapeID="_x0000_i1028" DrawAspect="Icon" ObjectID="_1714370538" r:id="rId12"/>
+          <o:OLEObject Type="Embed" ProgID="Package" ShapeID="_x0000_i1025" DrawAspect="Icon" ObjectID="_1714380120" r:id="rId12"/>
         </w:object>
       </w:r>
       <w:r>
@@ -397,10 +389,10 @@
       </w:r>
       <w:r>
         <w:object w:dxaOrig="1543" w:dyaOrig="991" w14:anchorId="2B8F09E0">
-          <v:shape id="_x0000_i1029" type="#_x0000_t75" style="width:57.45pt;height:37.4pt" o:ole="">
+          <v:shape id="_x0000_i1026" type="#_x0000_t75" style="width:57.45pt;height:37.4pt" o:ole="">
             <v:imagedata r:id="rId13" o:title=""/>
           </v:shape>
-          <o:OLEObject Type="Embed" ProgID="Package" ShapeID="_x0000_i1029" DrawAspect="Icon" ObjectID="_1714370539" r:id="rId14"/>
+          <o:OLEObject Type="Embed" ProgID="Package" ShapeID="_x0000_i1026" DrawAspect="Icon" ObjectID="_1714380121" r:id="rId14"/>
         </w:object>
       </w:r>
       <w:r>
@@ -434,21 +426,7 @@
           <w:b/>
           <w:bCs/>
         </w:rPr>
-        <w:t xml:space="preserve">, </w:t>
-      </w:r>
-      <w:r>
-        <w:rPr>
-          <w:b/>
-          <w:bCs/>
-        </w:rPr>
-        <w:t>Ocelot Gateway Service</w:t>
-      </w:r>
-      <w:r>
-        <w:rPr>
-          <w:b/>
-          <w:bCs/>
-        </w:rPr>
-        <w:t xml:space="preserve"> and </w:t>
+        <w:t xml:space="preserve">, Ocelot Gateway Service and </w:t>
       </w:r>
       <w:r>
         <w:rPr>
